--- a/L1-1ProgSpec.docx
+++ b/L1-1ProgSpec.docx
@@ -416,7 +416,7 @@
       </w:tr>
       <w:tr>
         <w:trPr>
-          <w:trHeight w:val="4283"/>
+          <w:trHeight w:val="1493"/>
           <w:tblHeader/>
         </w:trPr>
         <w:tc>
@@ -481,244 +481,18 @@
                 <w:szCs w:val="24"/>
                 <w14:ligatures w14:val="none"/>
               </w:rPr>
-              <w:t>fulfills a couple different purposes that are performed in the following sequence</w:t>
-            </w:r>
-            <w:r>
-              <w:rPr>
-                <w:rFonts w:ascii="Times New Roman" w:eastAsia="Times New Roman" w:hAnsi="Times New Roman" w:cs="Times New Roman"/>
-                <w:color w:val="000000"/>
-                <w:kern w:val="0"/>
-                <w:sz w:val="24"/>
-                <w:szCs w:val="24"/>
-                <w14:ligatures w14:val="none"/>
-              </w:rPr>
-              <w:t>:</w:t>
-            </w:r>
-          </w:p>
-          <w:p>
-            <w:pPr>
-              <w:spacing w:after="0" w:line="240" w:lineRule="auto"/>
-              <w:rPr>
-                <w:rFonts w:ascii="Times New Roman" w:eastAsia="Times New Roman" w:hAnsi="Times New Roman" w:cs="Times New Roman"/>
-                <w:color w:val="000000"/>
-                <w:kern w:val="0"/>
-                <w:sz w:val="24"/>
-                <w:szCs w:val="24"/>
-                <w14:ligatures w14:val="none"/>
-              </w:rPr>
-            </w:pPr>
-          </w:p>
-          <w:p>
-            <w:pPr>
-              <w:pStyle w:val="ListParagraph"/>
-              <w:numPr>
-                <w:ilvl w:val="0"/>
-                <w:numId w:val="7"/>
-              </w:numPr>
-              <w:spacing w:after="0" w:line="240" w:lineRule="auto"/>
-              <w:rPr>
-                <w:rFonts w:ascii="Times New Roman" w:eastAsia="Times New Roman" w:hAnsi="Times New Roman" w:cs="Times New Roman"/>
-                <w:color w:val="000000"/>
-                <w:kern w:val="0"/>
-                <w:sz w:val="24"/>
-                <w:szCs w:val="24"/>
-                <w14:ligatures w14:val="none"/>
-              </w:rPr>
-            </w:pPr>
-            <w:r>
-              <w:rPr>
-                <w:rFonts w:ascii="Times New Roman" w:eastAsia="Times New Roman" w:hAnsi="Times New Roman" w:cs="Times New Roman"/>
-                <w:color w:val="000000"/>
-                <w:kern w:val="0"/>
-                <w:sz w:val="24"/>
-                <w:szCs w:val="24"/>
-                <w14:ligatures w14:val="none"/>
-              </w:rPr>
-              <w:t xml:space="preserve">This program will ask the user to enter two integers separated by a space, followed by the enter key.  The program will then assign each of the supplied integers to two separate variables, and then display the name and values of those variables.  </w:t>
-            </w:r>
-            <w:r>
-              <w:rPr>
-                <w:rFonts w:ascii="Times New Roman" w:eastAsia="Times New Roman" w:hAnsi="Times New Roman" w:cs="Times New Roman"/>
-                <w:color w:val="000000"/>
-                <w:kern w:val="0"/>
-                <w:sz w:val="24"/>
-                <w:szCs w:val="24"/>
-                <w14:ligatures w14:val="none"/>
-              </w:rPr>
-              <w:t>The program will then perform some arithmetic on th</w:t>
-            </w:r>
-            <w:r>
-              <w:rPr>
-                <w:rFonts w:ascii="Times New Roman" w:eastAsia="Times New Roman" w:hAnsi="Times New Roman" w:cs="Times New Roman"/>
-                <w:color w:val="000000"/>
-                <w:kern w:val="0"/>
-                <w:sz w:val="24"/>
-                <w:szCs w:val="24"/>
-                <w14:ligatures w14:val="none"/>
-              </w:rPr>
-              <w:t xml:space="preserve">ose variables and assign the resulting value to a new variable and display its value to the user.  Then, </w:t>
-            </w:r>
-            <w:r>
-              <w:rPr>
-                <w:rFonts w:ascii="Times New Roman" w:eastAsia="Times New Roman" w:hAnsi="Times New Roman" w:cs="Times New Roman"/>
-                <w:color w:val="000000"/>
-                <w:kern w:val="0"/>
-                <w:sz w:val="24"/>
-                <w:szCs w:val="24"/>
-                <w14:ligatures w14:val="none"/>
-              </w:rPr>
-              <w:t>the value of the new variable will have the sum of a secret constant variable added to it, and the new value will be displayed to the user.</w:t>
-            </w:r>
-          </w:p>
-          <w:p>
-            <w:pPr>
-              <w:pStyle w:val="ListParagraph"/>
-              <w:numPr>
-                <w:ilvl w:val="0"/>
-                <w:numId w:val="7"/>
-              </w:numPr>
-              <w:spacing w:after="0" w:line="240" w:lineRule="auto"/>
-              <w:rPr>
-                <w:rFonts w:ascii="Times New Roman" w:eastAsia="Times New Roman" w:hAnsi="Times New Roman" w:cs="Times New Roman"/>
-                <w:b/>
-                <w:bCs/>
-                <w:kern w:val="0"/>
-                <w:sz w:val="24"/>
-                <w:szCs w:val="24"/>
-                <w14:ligatures w14:val="none"/>
-              </w:rPr>
-            </w:pPr>
-            <w:r>
-              <w:rPr>
-                <w:rFonts w:ascii="Times New Roman" w:eastAsia="Times New Roman" w:hAnsi="Times New Roman" w:cs="Times New Roman"/>
-                <w:color w:val="000000"/>
-                <w:kern w:val="0"/>
-                <w:sz w:val="24"/>
-                <w:szCs w:val="24"/>
-                <w14:ligatures w14:val="none"/>
-              </w:rPr>
-              <w:t xml:space="preserve">This program will ask </w:t>
-            </w:r>
-            <w:r>
-              <w:rPr>
-                <w:rFonts w:ascii="Times New Roman" w:eastAsia="Times New Roman" w:hAnsi="Times New Roman" w:cs="Times New Roman"/>
-                <w:color w:val="000000"/>
-                <w:kern w:val="0"/>
-                <w:sz w:val="24"/>
-                <w:szCs w:val="24"/>
-                <w14:ligatures w14:val="none"/>
-              </w:rPr>
-              <w:t xml:space="preserve">the user to enter a last name.  Then it will ask the user to enter a number between 1 and 100, which </w:t>
-            </w:r>
-            <w:r>
-              <w:rPr>
-                <w:rFonts w:ascii="Times New Roman" w:eastAsia="Times New Roman" w:hAnsi="Times New Roman" w:cs="Times New Roman"/>
-                <w:color w:val="000000"/>
-                <w:kern w:val="0"/>
-                <w:sz w:val="24"/>
-                <w:szCs w:val="24"/>
-                <w14:ligatures w14:val="none"/>
-              </w:rPr>
-              <w:t>will the</w:t>
-            </w:r>
-            <w:r>
-              <w:rPr>
-                <w:rFonts w:ascii="Times New Roman" w:eastAsia="Times New Roman" w:hAnsi="Times New Roman" w:cs="Times New Roman"/>
-                <w:color w:val="000000"/>
-                <w:kern w:val="0"/>
-                <w:sz w:val="24"/>
-                <w:szCs w:val="24"/>
-                <w14:ligatures w14:val="none"/>
-              </w:rPr>
-              <w:t>n</w:t>
-            </w:r>
-            <w:r>
-              <w:rPr>
-                <w:rFonts w:ascii="Times New Roman" w:eastAsia="Times New Roman" w:hAnsi="Times New Roman" w:cs="Times New Roman"/>
-                <w:color w:val="000000"/>
-                <w:kern w:val="0"/>
-                <w:sz w:val="24"/>
-                <w:szCs w:val="24"/>
-                <w14:ligatures w14:val="none"/>
-              </w:rPr>
-              <w:t xml:space="preserve"> be used in a calculat</w:t>
-            </w:r>
-            <w:r>
-              <w:rPr>
-                <w:rFonts w:ascii="Times New Roman" w:eastAsia="Times New Roman" w:hAnsi="Times New Roman" w:cs="Times New Roman"/>
-                <w:color w:val="000000"/>
-                <w:kern w:val="0"/>
-                <w:sz w:val="24"/>
-                <w:szCs w:val="24"/>
-                <w14:ligatures w14:val="none"/>
-              </w:rPr>
-              <w:t>ion</w:t>
-            </w:r>
-            <w:r>
-              <w:rPr>
-                <w:rFonts w:ascii="Times New Roman" w:eastAsia="Times New Roman" w:hAnsi="Times New Roman" w:cs="Times New Roman"/>
-                <w:color w:val="000000"/>
-                <w:kern w:val="0"/>
-                <w:sz w:val="24"/>
-                <w:szCs w:val="24"/>
-                <w14:ligatures w14:val="none"/>
-              </w:rPr>
-              <w:t xml:space="preserve"> of t</w:t>
-            </w:r>
-            <w:r>
-              <w:rPr>
-                <w:rFonts w:ascii="Times New Roman" w:eastAsia="Times New Roman" w:hAnsi="Times New Roman" w:cs="Times New Roman"/>
-                <w:color w:val="000000"/>
-                <w:kern w:val="0"/>
-                <w:sz w:val="24"/>
-                <w:szCs w:val="24"/>
-                <w14:ligatures w14:val="none"/>
-              </w:rPr>
-              <w:t xml:space="preserve">he number of hours worked </w:t>
-            </w:r>
-            <w:r>
-              <w:rPr>
-                <w:rFonts w:ascii="Times New Roman" w:eastAsia="Times New Roman" w:hAnsi="Times New Roman" w:cs="Times New Roman"/>
-                <w:color w:val="000000"/>
-                <w:kern w:val="0"/>
-                <w:sz w:val="24"/>
-                <w:szCs w:val="24"/>
-                <w14:ligatures w14:val="none"/>
-              </w:rPr>
-              <w:t>multiplied by a predefined pay rate of $12.50</w:t>
-            </w:r>
-            <w:r>
-              <w:rPr>
-                <w:rFonts w:ascii="Times New Roman" w:eastAsia="Times New Roman" w:hAnsi="Times New Roman" w:cs="Times New Roman"/>
-                <w:color w:val="000000"/>
-                <w:kern w:val="0"/>
-                <w:sz w:val="24"/>
-                <w:szCs w:val="24"/>
-                <w14:ligatures w14:val="none"/>
-              </w:rPr>
-              <w:t xml:space="preserve"> to determine the employee’s salary</w:t>
-            </w:r>
-            <w:r>
-              <w:rPr>
-                <w:rFonts w:ascii="Times New Roman" w:eastAsia="Times New Roman" w:hAnsi="Times New Roman" w:cs="Times New Roman"/>
-                <w:color w:val="000000"/>
-                <w:kern w:val="0"/>
-                <w:sz w:val="24"/>
-                <w:szCs w:val="24"/>
-                <w14:ligatures w14:val="none"/>
-              </w:rPr>
-              <w:t xml:space="preserve">.  The program will then display the </w:t>
-            </w:r>
-            <w:r>
-              <w:rPr>
-                <w:rFonts w:ascii="Times New Roman" w:eastAsia="Times New Roman" w:hAnsi="Times New Roman" w:cs="Times New Roman"/>
-                <w:color w:val="000000"/>
-                <w:kern w:val="0"/>
-                <w:sz w:val="24"/>
-                <w:szCs w:val="24"/>
-                <w14:ligatures w14:val="none"/>
-              </w:rPr>
-              <w:t>name of the employee, their pay rate, the number of hours worked, and finally their salary.</w:t>
+              <w:t>gathers some integral data from the ser and does some basic variable arithmetic</w:t>
+            </w:r>
+            <w:r>
+              <w:rPr>
+                <w:rFonts w:ascii="Times New Roman" w:eastAsia="Times New Roman" w:hAnsi="Times New Roman" w:cs="Times New Roman"/>
+                <w:color w:val="000000"/>
+                <w:kern w:val="0"/>
+                <w:sz w:val="24"/>
+                <w:szCs w:val="24"/>
+                <w14:ligatures w14:val="none"/>
+              </w:rPr>
+              <w:t xml:space="preserve"> based on those inputs.  It also gathers employee information from the user and then calculates and displays the employee’s salary details.</w:t>
             </w:r>
           </w:p>
         </w:tc>
@@ -803,7 +577,7 @@
       </w:tr>
       <w:tr>
         <w:trPr>
-          <w:trHeight w:val="3428"/>
+          <w:trHeight w:val="4418"/>
           <w:tblHeader/>
         </w:trPr>
         <w:tc>
@@ -1472,6 +1246,17 @@
                 <w:szCs w:val="24"/>
                 <w14:ligatures w14:val="none"/>
               </w:rPr>
+              <w:t xml:space="preserve"> separated by a space</w:t>
+            </w:r>
+            <w:r>
+              <w:rPr>
+                <w:rFonts w:ascii="Times New Roman" w:eastAsia="Times New Roman" w:hAnsi="Times New Roman" w:cs="Times New Roman"/>
+                <w:color w:val="000000"/>
+                <w:kern w:val="0"/>
+                <w:sz w:val="24"/>
+                <w:szCs w:val="24"/>
+                <w14:ligatures w14:val="none"/>
+              </w:rPr>
               <w:t>.</w:t>
             </w:r>
           </w:p>
@@ -1543,7 +1328,29 @@
                 <w:szCs w:val="24"/>
                 <w14:ligatures w14:val="none"/>
               </w:rPr>
-              <w:t>A number between 1 and 100</w:t>
+              <w:t xml:space="preserve">A </w:t>
+            </w:r>
+            <w:r>
+              <w:rPr>
+                <w:rFonts w:ascii="Times New Roman" w:eastAsia="Times New Roman" w:hAnsi="Times New Roman" w:cs="Times New Roman"/>
+                <w:color w:val="000000"/>
+                <w:kern w:val="0"/>
+                <w:sz w:val="24"/>
+                <w:szCs w:val="24"/>
+                <w14:ligatures w14:val="none"/>
+              </w:rPr>
+              <w:t xml:space="preserve">decimal </w:t>
+            </w:r>
+            <w:r>
+              <w:rPr>
+                <w:rFonts w:ascii="Times New Roman" w:eastAsia="Times New Roman" w:hAnsi="Times New Roman" w:cs="Times New Roman"/>
+                <w:color w:val="000000"/>
+                <w:kern w:val="0"/>
+                <w:sz w:val="24"/>
+                <w:szCs w:val="24"/>
+                <w14:ligatures w14:val="none"/>
+              </w:rPr>
+              <w:t>number between 1 and 100</w:t>
             </w:r>
             <w:r>
               <w:rPr>
@@ -1556,6 +1363,21 @@
               </w:rPr>
               <w:t>.</w:t>
             </w:r>
+          </w:p>
+          <w:p>
+            <w:pPr>
+              <w:spacing w:after="0" w:line="240" w:lineRule="auto"/>
+              <w:ind w:left="690"/>
+              <w:textAlignment w:val="baseline"/>
+              <w:rPr>
+                <w:rFonts w:ascii="Times New Roman" w:eastAsia="Times New Roman" w:hAnsi="Times New Roman" w:cs="Times New Roman"/>
+                <w:color w:val="000000"/>
+                <w:kern w:val="0"/>
+                <w:sz w:val="24"/>
+                <w:szCs w:val="24"/>
+                <w14:ligatures w14:val="none"/>
+              </w:rPr>
+            </w:pPr>
           </w:p>
           <w:p>
             <w:pPr>
@@ -1747,6 +1569,22 @@
               <w:t>employee’s salary.</w:t>
             </w:r>
           </w:p>
+          <w:p>
+            <w:pPr>
+              <w:spacing w:after="0" w:line="240" w:lineRule="auto"/>
+              <w:ind w:left="690"/>
+              <w:textAlignment w:val="baseline"/>
+              <w:rPr>
+                <w:rFonts w:ascii="Times New Roman" w:eastAsia="Times New Roman" w:hAnsi="Times New Roman" w:cs="Times New Roman"/>
+                <w:b/>
+                <w:bCs/>
+                <w:kern w:val="0"/>
+                <w:sz w:val="24"/>
+                <w:szCs w:val="24"/>
+                <w14:ligatures w14:val="none"/>
+              </w:rPr>
+            </w:pPr>
+          </w:p>
         </w:tc>
       </w:tr>
       <w:tr>
@@ -1849,17 +1687,17 @@
                 <w:szCs w:val="24"/>
                 <w14:ligatures w14:val="none"/>
               </w:rPr>
-              <w:t>Display results of variable arithmetic</w:t>
-            </w:r>
-            <w:r>
-              <w:rPr>
-                <w:rFonts w:ascii="Times New Roman" w:eastAsia="Times New Roman" w:hAnsi="Times New Roman" w:cs="Times New Roman"/>
-                <w:kern w:val="0"/>
-                <w:sz w:val="24"/>
-                <w:szCs w:val="24"/>
-                <w14:ligatures w14:val="none"/>
-              </w:rPr>
-              <w:t>.</w:t>
+              <w:t>Display t</w:t>
+            </w:r>
+            <w:r>
+              <w:rPr>
+                <w:rFonts w:ascii="Times New Roman" w:eastAsia="Times New Roman" w:hAnsi="Times New Roman" w:cs="Times New Roman"/>
+                <w:kern w:val="0"/>
+                <w:sz w:val="24"/>
+                <w:szCs w:val="24"/>
+                <w14:ligatures w14:val="none"/>
+              </w:rPr>
+              <w:t>he values of num1 and num2</w:t>
             </w:r>
           </w:p>
           <w:p>
@@ -1889,8 +1727,102 @@
                 <w:szCs w:val="24"/>
                 <w14:ligatures w14:val="none"/>
               </w:rPr>
+              <w:t>Display t</w:t>
+            </w:r>
+            <w:r>
+              <w:rPr>
+                <w:rFonts w:ascii="Times New Roman" w:eastAsia="Times New Roman" w:hAnsi="Times New Roman" w:cs="Times New Roman"/>
+                <w:kern w:val="0"/>
+                <w:sz w:val="24"/>
+                <w:szCs w:val="24"/>
+                <w14:ligatures w14:val="none"/>
+              </w:rPr>
+              <w:t>he value of newNum after doing some variable arithmetic.</w:t>
+            </w:r>
+          </w:p>
+          <w:p>
+            <w:pPr>
+              <w:numPr>
+                <w:ilvl w:val="0"/>
+                <w:numId w:val="4"/>
+              </w:numPr>
+              <w:spacing w:after="0" w:line="240" w:lineRule="auto"/>
+              <w:ind w:left="690"/>
+              <w:textAlignment w:val="baseline"/>
+              <w:rPr>
+                <w:rFonts w:ascii="Times New Roman" w:eastAsia="Times New Roman" w:hAnsi="Times New Roman" w:cs="Times New Roman"/>
+                <w:kern w:val="0"/>
+                <w:sz w:val="24"/>
+                <w:szCs w:val="24"/>
+                <w14:ligatures w14:val="none"/>
+              </w:rPr>
+            </w:pPr>
+            <w:r>
+              <w:rPr>
+                <w:rFonts w:ascii="Times New Roman" w:eastAsia="Times New Roman" w:hAnsi="Times New Roman" w:cs="Times New Roman"/>
+                <w:kern w:val="0"/>
+                <w:sz w:val="24"/>
+                <w:szCs w:val="24"/>
+                <w14:ligatures w14:val="none"/>
+              </w:rPr>
+              <w:t>Display t</w:t>
+            </w:r>
+            <w:r>
+              <w:rPr>
+                <w:rFonts w:ascii="Times New Roman" w:eastAsia="Times New Roman" w:hAnsi="Times New Roman" w:cs="Times New Roman"/>
+                <w:kern w:val="0"/>
+                <w:sz w:val="24"/>
+                <w:szCs w:val="24"/>
+                <w14:ligatures w14:val="none"/>
+              </w:rPr>
+              <w:t>he new value of newNum after performing some additional variable arithmetic</w:t>
+            </w:r>
+          </w:p>
+          <w:p>
+            <w:pPr>
+              <w:numPr>
+                <w:ilvl w:val="0"/>
+                <w:numId w:val="4"/>
+              </w:numPr>
+              <w:spacing w:after="0" w:line="240" w:lineRule="auto"/>
+              <w:ind w:left="690"/>
+              <w:textAlignment w:val="baseline"/>
+              <w:rPr>
+                <w:rFonts w:ascii="Times New Roman" w:eastAsia="Times New Roman" w:hAnsi="Times New Roman" w:cs="Times New Roman"/>
+                <w:b/>
+                <w:bCs/>
+                <w:kern w:val="0"/>
+                <w:sz w:val="24"/>
+                <w:szCs w:val="24"/>
+                <w14:ligatures w14:val="none"/>
+              </w:rPr>
+            </w:pPr>
+            <w:r>
+              <w:rPr>
+                <w:rFonts w:ascii="Times New Roman" w:eastAsia="Times New Roman" w:hAnsi="Times New Roman" w:cs="Times New Roman"/>
+                <w:kern w:val="0"/>
+                <w:sz w:val="24"/>
+                <w:szCs w:val="24"/>
+                <w14:ligatures w14:val="none"/>
+              </w:rPr>
               <w:t>Display employee salary information.</w:t>
             </w:r>
+          </w:p>
+          <w:p>
+            <w:pPr>
+              <w:spacing w:after="0" w:line="240" w:lineRule="auto"/>
+              <w:ind w:left="690"/>
+              <w:textAlignment w:val="baseline"/>
+              <w:rPr>
+                <w:rFonts w:ascii="Times New Roman" w:eastAsia="Times New Roman" w:hAnsi="Times New Roman" w:cs="Times New Roman"/>
+                <w:b/>
+                <w:bCs/>
+                <w:kern w:val="0"/>
+                <w:sz w:val="24"/>
+                <w:szCs w:val="24"/>
+                <w14:ligatures w14:val="none"/>
+              </w:rPr>
+            </w:pPr>
           </w:p>
         </w:tc>
       </w:tr>
@@ -2044,6 +1976,19 @@
             </w:tcMar>
             <w:hideMark/>
           </w:tcPr>
+          <w:p>
+            <w:pPr>
+              <w:spacing w:after="0" w:line="240" w:lineRule="auto"/>
+              <w:rPr>
+                <w:rFonts w:ascii="Times New Roman" w:eastAsia="Times New Roman" w:hAnsi="Times New Roman" w:cs="Times New Roman"/>
+                <w:color w:val="000000"/>
+                <w:kern w:val="0"/>
+                <w:sz w:val="24"/>
+                <w:szCs w:val="24"/>
+                <w14:ligatures w14:val="none"/>
+              </w:rPr>
+            </w:pPr>
+          </w:p>
           <w:p>
             <w:pPr>
               <w:spacing w:after="0" w:line="240" w:lineRule="auto"/>
@@ -3496,6 +3441,7 @@
   <w:style w:type="character" w:default="1" w:styleId="DefaultParagraphFont">
     <w:name w:val="Default Paragraph Font"/>
     <w:uiPriority w:val="1"/>
+    <w:semiHidden/>
     <w:unhideWhenUsed/>
   </w:style>
   <w:style w:type="table" w:default="1" w:styleId="TableNormal">
